--- a/Неоконченная пьеса/Главные действующие лица_действие_1.docx
+++ b/Неоконченная пьеса/Главные действующие лица_действие_1.docx
@@ -146,7 +146,43 @@
           <w:szCs w:val="24"/>
           <w:lang w:val="ru-RU"/>
         </w:rPr>
-        <w:t xml:space="preserve">развитым волевым подбородком; в необъятной судебной мантии и парике с легкомысленными буклями по обе стороны головы (создающие подчеркнутый диссонанс между своей легкомысленностью и серьезностью ситуации). </w:t>
+        <w:t xml:space="preserve">развитым волевым подбородком; в необъятной судебной мантии и парике с легкомысленными буклями по обе стороны головы (создающие подчеркнутый диссонанс между </w:t>
+      </w:r>
+      <w:r>
+        <w:rPr>
+          <w:rFonts w:ascii="Times New Roman" w:hAnsi="Times New Roman" w:cs="Times New Roman"/>
+          <w:sz w:val="24"/>
+          <w:szCs w:val="24"/>
+          <w:lang w:val="ru-RU"/>
+        </w:rPr>
+        <w:t xml:space="preserve">своим легкомысленным видом </w:t>
+      </w:r>
+      <w:r>
+        <w:rPr>
+          <w:rFonts w:ascii="Times New Roman" w:hAnsi="Times New Roman" w:cs="Times New Roman"/>
+          <w:sz w:val="24"/>
+          <w:szCs w:val="24"/>
+          <w:lang w:val="ru-RU"/>
+        </w:rPr>
+        <w:t>и серьезностью ситуации</w:t>
+      </w:r>
+      <w:r>
+        <w:rPr>
+          <w:rFonts w:ascii="Times New Roman" w:hAnsi="Times New Roman" w:cs="Times New Roman"/>
+          <w:sz w:val="24"/>
+          <w:szCs w:val="24"/>
+          <w:lang w:val="ru-RU"/>
+        </w:rPr>
+        <w:t xml:space="preserve"> в общем</w:t>
+      </w:r>
+      <w:r>
+        <w:rPr>
+          <w:rFonts w:ascii="Times New Roman" w:hAnsi="Times New Roman" w:cs="Times New Roman"/>
+          <w:sz w:val="24"/>
+          <w:szCs w:val="24"/>
+          <w:lang w:val="ru-RU"/>
+        </w:rPr>
+        <w:t xml:space="preserve">). </w:t>
       </w:r>
     </w:p>
     <w:p>
@@ -213,7 +249,7 @@
           <w:szCs w:val="24"/>
           <w:lang w:val="ru-RU"/>
         </w:rPr>
-        <w:t>старичок маленького роста  с морщи</w:t>
+        <w:t>старичок маленького роста с морщи</w:t>
       </w:r>
       <w:r>
         <w:rPr>
@@ -336,7 +372,7 @@
           <w:szCs w:val="24"/>
           <w:lang w:val="ru-RU"/>
         </w:rPr>
-        <w:t xml:space="preserve">, так и </w:t>
+        <w:t xml:space="preserve"> так и </w:t>
       </w:r>
       <w:r>
         <w:rPr>
@@ -354,15 +390,6 @@
           <w:szCs w:val="24"/>
           <w:lang w:val="ru-RU"/>
         </w:rPr>
-        <w:t>,</w:t>
-      </w:r>
-      <w:r>
-        <w:rPr>
-          <w:rFonts w:ascii="Times New Roman" w:hAnsi="Times New Roman" w:cs="Times New Roman"/>
-          <w:sz w:val="24"/>
-          <w:szCs w:val="24"/>
-          <w:lang w:val="ru-RU"/>
-        </w:rPr>
         <w:t xml:space="preserve"> </w:t>
       </w:r>
       <w:r>
@@ -372,7 +399,7 @@
           <w:szCs w:val="24"/>
           <w:lang w:val="ru-RU"/>
         </w:rPr>
-        <w:t xml:space="preserve">желание отличиться и таки засадить кого-нибудь куда-нибудь, на как можно более длительный срок; </w:t>
+        <w:t xml:space="preserve">желание отличиться и таки засадить кого-нибудь куда-нибудь на как можно более длительный срок; </w:t>
       </w:r>
       <w:r>
         <w:rPr>
@@ -500,15 +527,6 @@
           <w:szCs w:val="24"/>
           <w:lang w:val="ru-RU"/>
         </w:rPr>
-        <w:t>:</w:t>
-      </w:r>
-      <w:r>
-        <w:rPr>
-          <w:rFonts w:ascii="Times New Roman" w:hAnsi="Times New Roman" w:cs="Times New Roman"/>
-          <w:sz w:val="24"/>
-          <w:szCs w:val="24"/>
-          <w:lang w:val="ru-RU"/>
-        </w:rPr>
         <w:t xml:space="preserve"> </w:t>
       </w:r>
       <w:r>
@@ -518,6 +536,24 @@
           <w:szCs w:val="24"/>
           <w:lang w:val="ru-RU"/>
         </w:rPr>
+        <w:t>–</w:t>
+      </w:r>
+      <w:r>
+        <w:rPr>
+          <w:rFonts w:ascii="Times New Roman" w:hAnsi="Times New Roman" w:cs="Times New Roman"/>
+          <w:sz w:val="24"/>
+          <w:szCs w:val="24"/>
+          <w:lang w:val="ru-RU"/>
+        </w:rPr>
+        <w:t xml:space="preserve"> </w:t>
+      </w:r>
+      <w:r>
+        <w:rPr>
+          <w:rFonts w:ascii="Times New Roman" w:hAnsi="Times New Roman" w:cs="Times New Roman"/>
+          <w:sz w:val="24"/>
+          <w:szCs w:val="24"/>
+          <w:lang w:val="ru-RU"/>
+        </w:rPr>
         <w:t>то юная девочка, смахивающая на хрупк</w:t>
       </w:r>
       <w:r>
@@ -590,15 +626,6 @@
           <w:szCs w:val="24"/>
           <w:lang w:val="ru-RU"/>
         </w:rPr>
-        <w:t>, циничная до мозга костей,</w:t>
-      </w:r>
-      <w:r>
-        <w:rPr>
-          <w:rFonts w:ascii="Times New Roman" w:hAnsi="Times New Roman" w:cs="Times New Roman"/>
-          <w:sz w:val="24"/>
-          <w:szCs w:val="24"/>
-          <w:lang w:val="ru-RU"/>
-        </w:rPr>
         <w:t xml:space="preserve"> </w:t>
       </w:r>
       <w:r>
@@ -608,6 +635,33 @@
           <w:szCs w:val="24"/>
           <w:lang w:val="ru-RU"/>
         </w:rPr>
+        <w:t>–</w:t>
+      </w:r>
+      <w:r>
+        <w:rPr>
+          <w:rFonts w:ascii="Times New Roman" w:hAnsi="Times New Roman" w:cs="Times New Roman"/>
+          <w:sz w:val="24"/>
+          <w:szCs w:val="24"/>
+          <w:lang w:val="ru-RU"/>
+        </w:rPr>
+        <w:t xml:space="preserve"> циничная до мозга костей,</w:t>
+      </w:r>
+      <w:r>
+        <w:rPr>
+          <w:rFonts w:ascii="Times New Roman" w:hAnsi="Times New Roman" w:cs="Times New Roman"/>
+          <w:sz w:val="24"/>
+          <w:szCs w:val="24"/>
+          <w:lang w:val="ru-RU"/>
+        </w:rPr>
+        <w:t xml:space="preserve"> </w:t>
+      </w:r>
+      <w:r>
+        <w:rPr>
+          <w:rFonts w:ascii="Times New Roman" w:hAnsi="Times New Roman" w:cs="Times New Roman"/>
+          <w:sz w:val="24"/>
+          <w:szCs w:val="24"/>
+          <w:lang w:val="ru-RU"/>
+        </w:rPr>
         <w:t>древняя старуха</w:t>
       </w:r>
       <w:r>
@@ -663,6 +717,15 @@
           <w:lang w:val="ru-RU"/>
         </w:rPr>
         <w:t>.</w:t>
+      </w:r>
+      <w:r>
+        <w:rPr>
+          <w:rFonts w:ascii="Times New Roman" w:hAnsi="Times New Roman" w:cs="Times New Roman"/>
+          <w:sz w:val="24"/>
+          <w:szCs w:val="24"/>
+          <w:lang w:val="ru-RU"/>
+        </w:rPr>
+        <w:t xml:space="preserve">  </w:t>
       </w:r>
       <w:r>
         <w:rPr>
@@ -765,7 +828,25 @@
           <w:szCs w:val="24"/>
           <w:lang w:val="ru-RU"/>
         </w:rPr>
-        <w:t xml:space="preserve"> и вообще рубаха парень.</w:t>
+        <w:t xml:space="preserve"> и вообще рубаха</w:t>
+      </w:r>
+      <w:r>
+        <w:rPr>
+          <w:rFonts w:ascii="Times New Roman" w:hAnsi="Times New Roman" w:cs="Times New Roman"/>
+          <w:sz w:val="24"/>
+          <w:szCs w:val="24"/>
+          <w:lang w:val="ru-RU"/>
+        </w:rPr>
+        <w:t>-</w:t>
+      </w:r>
+      <w:r>
+        <w:rPr>
+          <w:rFonts w:ascii="Times New Roman" w:hAnsi="Times New Roman" w:cs="Times New Roman"/>
+          <w:sz w:val="24"/>
+          <w:szCs w:val="24"/>
+          <w:lang w:val="ru-RU"/>
+        </w:rPr>
+        <w:t>парень.</w:t>
       </w:r>
       <w:r>
         <w:rPr>
@@ -786,15 +867,27 @@
           <w:lang w:val="ru-RU"/>
         </w:rPr>
       </w:pPr>
-      <w:r>
-        <w:rPr>
-          <w:rFonts w:ascii="Times New Roman" w:hAnsi="Times New Roman" w:cs="Times New Roman"/>
-          <w:b/>
-          <w:sz w:val="24"/>
-          <w:szCs w:val="24"/>
-          <w:lang w:val="ru-RU"/>
-        </w:rPr>
-        <w:t>Мадам Сижу</w:t>
+      <w:proofErr w:type="gramStart"/>
+      <w:r>
+        <w:rPr>
+          <w:rFonts w:ascii="Times New Roman" w:hAnsi="Times New Roman" w:cs="Times New Roman"/>
+          <w:b/>
+          <w:sz w:val="24"/>
+          <w:szCs w:val="24"/>
+          <w:lang w:val="ru-RU"/>
+        </w:rPr>
+        <w:t>Мадам</w:t>
+      </w:r>
+      <w:proofErr w:type="gramEnd"/>
+      <w:r>
+        <w:rPr>
+          <w:rFonts w:ascii="Times New Roman" w:hAnsi="Times New Roman" w:cs="Times New Roman"/>
+          <w:b/>
+          <w:sz w:val="24"/>
+          <w:szCs w:val="24"/>
+          <w:lang w:val="ru-RU"/>
+        </w:rPr>
+        <w:t xml:space="preserve"> Сижу</w:t>
       </w:r>
       <w:r>
         <w:rPr>
@@ -813,7 +906,25 @@
           <w:szCs w:val="24"/>
           <w:lang w:val="ru-RU"/>
         </w:rPr>
-        <w:t>дородная особа постбальзаковского возраста, с плак</w:t>
+        <w:t xml:space="preserve">дородная особа </w:t>
+      </w:r>
+      <w:r>
+        <w:rPr>
+          <w:rFonts w:ascii="Times New Roman" w:hAnsi="Times New Roman" w:cs="Times New Roman"/>
+          <w:sz w:val="24"/>
+          <w:szCs w:val="24"/>
+          <w:lang w:val="ru-RU"/>
+        </w:rPr>
+        <w:t xml:space="preserve">глубоко </w:t>
+      </w:r>
+      <w:r>
+        <w:rPr>
+          <w:rFonts w:ascii="Times New Roman" w:hAnsi="Times New Roman" w:cs="Times New Roman"/>
+          <w:sz w:val="24"/>
+          <w:szCs w:val="24"/>
+          <w:lang w:val="ru-RU"/>
+        </w:rPr>
+        <w:t>постбальзаковского возраста, с плак</w:t>
       </w:r>
       <w:r>
         <w:rPr>
@@ -860,7 +971,7 @@
           <w:szCs w:val="24"/>
           <w:lang w:val="ru-RU"/>
         </w:rPr>
-        <w:t xml:space="preserve">маленькая старушонка, с желчным выражением лица, вздорным характером и взрывным темпераментом; таскает с собой повсюду небольшой солнечный зонтик из зеленого атласа, который, не задумываясь, пускает в ход. </w:t>
+        <w:t xml:space="preserve">маленькая старушонка с желчным выражением лица, вздорным характером и взрывным темпераментом; таскает с собой повсюду небольшой солнечный зонтик из зеленого атласа, который, не задумываясь, пускает в ход. </w:t>
       </w:r>
     </w:p>
     <w:p>
@@ -1046,16 +1157,16 @@
           <w:szCs w:val="24"/>
           <w:lang w:val="ru-RU"/>
         </w:rPr>
-        <w:t>, до сегодняшнего дня,</w:t>
-      </w:r>
-      <w:r>
-        <w:rPr>
-          <w:rFonts w:ascii="Times New Roman" w:hAnsi="Times New Roman" w:cs="Times New Roman"/>
-          <w:sz w:val="24"/>
-          <w:szCs w:val="24"/>
-          <w:lang w:val="ru-RU"/>
-        </w:rPr>
-        <w:t xml:space="preserve"> так и не разобрался, мужского или женского оно рода.</w:t>
+        <w:t xml:space="preserve"> до сегодняшнего дня</w:t>
+      </w:r>
+      <w:r>
+        <w:rPr>
+          <w:rFonts w:ascii="Times New Roman" w:hAnsi="Times New Roman" w:cs="Times New Roman"/>
+          <w:sz w:val="24"/>
+          <w:szCs w:val="24"/>
+          <w:lang w:val="ru-RU"/>
+        </w:rPr>
+        <w:t xml:space="preserve"> так и не разобрался мужского или женского оно рода.</w:t>
       </w:r>
     </w:p>
     <w:p>
@@ -1098,40 +1209,6 @@
           <w:lang w:val="ru-RU"/>
         </w:rPr>
         <w:t>.</w:t>
-      </w:r>
-    </w:p>
-    <w:p>
-      <w:pPr>
-        <w:rPr>
-          <w:rFonts w:ascii="Times New Roman" w:hAnsi="Times New Roman" w:cs="Times New Roman"/>
-          <w:b/>
-          <w:sz w:val="24"/>
-          <w:szCs w:val="24"/>
-          <w:lang w:val="ru-RU"/>
-        </w:rPr>
-      </w:pPr>
-    </w:p>
-    <w:p>
-      <w:pPr>
-        <w:rPr>
-          <w:rFonts w:ascii="Times New Roman" w:hAnsi="Times New Roman" w:cs="Times New Roman"/>
-          <w:sz w:val="24"/>
-          <w:szCs w:val="24"/>
-          <w:lang w:val="ru-RU"/>
-        </w:rPr>
-      </w:pPr>
-    </w:p>
-    <w:p>
-      <w:pPr>
-        <w:rPr>
-          <w:lang w:val="ru-RU"/>
-        </w:rPr>
-      </w:pPr>
-      <w:r>
-        <w:rPr>
-          <w:lang w:val="ru-RU"/>
-        </w:rPr>
-        <w:t xml:space="preserve"> </w:t>
       </w:r>
     </w:p>
     <w:sectPr>
@@ -1267,6 +1344,7 @@
     <w:lsdException w:name="HTML Sample" w:semiHidden="1" w:unhideWhenUsed="1"/>
     <w:lsdException w:name="HTML Typewriter" w:semiHidden="1" w:unhideWhenUsed="1"/>
     <w:lsdException w:name="HTML Variable" w:semiHidden="1" w:unhideWhenUsed="1"/>
+    <w:lsdException w:name="Normal Table" w:semiHidden="1" w:unhideWhenUsed="1"/>
     <w:lsdException w:name="annotation subject" w:semiHidden="1" w:unhideWhenUsed="1"/>
     <w:lsdException w:name="No List" w:semiHidden="1" w:unhideWhenUsed="1"/>
     <w:lsdException w:name="Outline List 1" w:semiHidden="1" w:unhideWhenUsed="1"/>
@@ -1313,8 +1391,10 @@
     <w:lsdException w:name="Table Subtle 2" w:semiHidden="1" w:unhideWhenUsed="1"/>
     <w:lsdException w:name="Table Web 1" w:semiHidden="1" w:unhideWhenUsed="1"/>
     <w:lsdException w:name="Table Web 2" w:semiHidden="1" w:unhideWhenUsed="1"/>
+    <w:lsdException w:name="Table Web 3" w:semiHidden="1" w:unhideWhenUsed="1"/>
     <w:lsdException w:name="Balloon Text" w:semiHidden="1" w:unhideWhenUsed="1"/>
     <w:lsdException w:name="Table Grid" w:uiPriority="59"/>
+    <w:lsdException w:name="Table Theme" w:semiHidden="1" w:unhideWhenUsed="1"/>
     <w:lsdException w:name="Placeholder Text" w:semiHidden="1"/>
     <w:lsdException w:name="No Spacing" w:uiPriority="1" w:qFormat="1"/>
     <w:lsdException w:name="Light Shading" w:uiPriority="60"/>
